--- a/public/pdf/Mikael GARCIA.docx
+++ b/public/pdf/Mikael GARCIA.docx
@@ -12,6 +12,7 @@
       </w:pPr>
       <w:r>
         <w:rPr>
+          <w:noProof/>
           <w:sz w:val="20"/>
           <w:szCs w:val="20"/>
         </w:rPr>
@@ -91,91 +92,96 @@
           <w:sz w:val="20"/>
           <w:szCs w:val="20"/>
         </w:rPr>
-        <w:t>Mikaël GARCIA 37 y/o</w:t>
-      </w:r>
-    </w:p>
-    <w:p>
-      <w:pPr>
-        <w:pStyle w:val="Sansinterligne"/>
+        <w:t>Mikaël GARCIA 3</w:t>
+      </w:r>
+      <w:r>
         <w:rPr>
           <w:sz w:val="20"/>
           <w:szCs w:val="20"/>
         </w:rPr>
-      </w:pPr>
+        <w:t>8</w:t>
+      </w:r>
       <w:r>
         <w:rPr>
           <w:sz w:val="20"/>
           <w:szCs w:val="20"/>
         </w:rPr>
-        <w:t xml:space="preserve">22 rue du bourg </w:t>
-      </w:r>
-      <w:proofErr w:type="spellStart"/>
-      <w:r>
+        <w:t xml:space="preserve"> y/o</w:t>
+      </w:r>
+    </w:p>
+    <w:p>
+      <w:pPr>
+        <w:pStyle w:val="Sansinterligne"/>
         <w:rPr>
           <w:sz w:val="20"/>
           <w:szCs w:val="20"/>
         </w:rPr>
-        <w:t>tibourg</w:t>
-      </w:r>
-      <w:proofErr w:type="spellEnd"/>
-    </w:p>
-    <w:p>
-      <w:pPr>
-        <w:pStyle w:val="Sansinterligne"/>
+      </w:pPr>
+      <w:r>
         <w:rPr>
           <w:sz w:val="20"/>
           <w:szCs w:val="20"/>
         </w:rPr>
-      </w:pPr>
-      <w:r>
+        <w:t>22 rue du bourg tibourg</w:t>
+      </w:r>
+    </w:p>
+    <w:p>
+      <w:pPr>
+        <w:pStyle w:val="Sansinterligne"/>
         <w:rPr>
           <w:sz w:val="20"/>
           <w:szCs w:val="20"/>
         </w:rPr>
-        <w:t>75004 PARIS</w:t>
-      </w:r>
-    </w:p>
-    <w:p>
-      <w:pPr>
-        <w:pStyle w:val="Sansinterligne"/>
+      </w:pPr>
+      <w:r>
         <w:rPr>
           <w:sz w:val="20"/>
           <w:szCs w:val="20"/>
         </w:rPr>
-      </w:pPr>
-      <w:r>
+        <w:t>75004 PARIS</w:t>
+      </w:r>
+    </w:p>
+    <w:p>
+      <w:pPr>
+        <w:pStyle w:val="Sansinterligne"/>
         <w:rPr>
           <w:sz w:val="20"/>
           <w:szCs w:val="20"/>
         </w:rPr>
-        <w:t>+33 695 490 777</w:t>
-      </w:r>
-    </w:p>
-    <w:p>
-      <w:pPr>
-        <w:pStyle w:val="Sansinterligne"/>
+      </w:pPr>
+      <w:r>
         <w:rPr>
           <w:sz w:val="20"/>
           <w:szCs w:val="20"/>
         </w:rPr>
-      </w:pPr>
-      <w:r>
+        <w:t>+33 695 490 777</w:t>
+      </w:r>
+    </w:p>
+    <w:p>
+      <w:pPr>
+        <w:pStyle w:val="Sansinterligne"/>
         <w:rPr>
           <w:sz w:val="20"/>
           <w:szCs w:val="20"/>
         </w:rPr>
-        <w:t>garcia.mikael@gmail.com</w:t>
-      </w:r>
-    </w:p>
-    <w:p>
-      <w:pPr>
-        <w:pStyle w:val="Sansinterligne"/>
       </w:pPr>
       <w:r>
         <w:rPr>
           <w:sz w:val="20"/>
           <w:szCs w:val="20"/>
         </w:rPr>
+        <w:t>garcia.mikael@gmail.com</w:t>
+      </w:r>
+    </w:p>
+    <w:p>
+      <w:pPr>
+        <w:pStyle w:val="Sansinterligne"/>
+      </w:pPr>
+      <w:r>
+        <w:rPr>
+          <w:sz w:val="20"/>
+          <w:szCs w:val="20"/>
+        </w:rPr>
         <w:t>http://mikael.ml</w:t>
       </w:r>
     </w:p>
@@ -185,24 +191,17 @@
         <w:rPr>
           <w:b/>
           <w:bCs/>
-        </w:rPr>
-      </w:pPr>
-      <w:r>
-        <w:rPr>
-          <w:b/>
-          <w:bCs/>
-        </w:rPr>
-        <w:t xml:space="preserve">IBM and Javascript </w:t>
-      </w:r>
-      <w:proofErr w:type="spellStart"/>
-      <w:r>
-        <w:rPr>
-          <w:b/>
-          <w:bCs/>
-        </w:rPr>
-        <w:t>Developer</w:t>
-      </w:r>
-      <w:proofErr w:type="spellEnd"/>
+          <w:lang w:val="en-US"/>
+        </w:rPr>
+      </w:pPr>
+      <w:r>
+        <w:rPr>
+          <w:b/>
+          <w:bCs/>
+          <w:lang w:val="en-US"/>
+        </w:rPr>
+        <w:t>IBM and Javascript Developer</w:t>
+      </w:r>
     </w:p>
     <w:p>
       <w:pPr>
@@ -441,14 +440,12 @@
         </w:rPr>
         <w:t xml:space="preserve">, </w:t>
       </w:r>
-      <w:proofErr w:type="spellStart"/>
       <w:r>
         <w:rPr>
           <w:lang w:val="en-US"/>
         </w:rPr>
         <w:t>ExpressJS</w:t>
       </w:r>
-      <w:proofErr w:type="spellEnd"/>
       <w:r>
         <w:rPr>
           <w:lang w:val="en-US"/>
@@ -467,14 +464,12 @@
         </w:rPr>
         <w:t xml:space="preserve">, </w:t>
       </w:r>
-      <w:proofErr w:type="spellStart"/>
       <w:r>
         <w:rPr>
           <w:lang w:val="en-US"/>
         </w:rPr>
         <w:t>mongoDB</w:t>
       </w:r>
-      <w:proofErr w:type="spellEnd"/>
       <w:r>
         <w:rPr>
           <w:lang w:val="en-US"/>
@@ -517,14 +512,12 @@
         </w:rPr>
         <w:t xml:space="preserve">, </w:t>
       </w:r>
-      <w:proofErr w:type="spellStart"/>
       <w:r>
         <w:rPr>
           <w:lang w:val="en-US"/>
         </w:rPr>
         <w:t>osX</w:t>
       </w:r>
-      <w:proofErr w:type="spellEnd"/>
       <w:r>
         <w:rPr>
           <w:lang w:val="en-US"/>
@@ -555,28 +548,12 @@
         </w:rPr>
         <w:t xml:space="preserve">, </w:t>
       </w:r>
-      <w:proofErr w:type="spellStart"/>
-      <w:r>
-        <w:rPr>
-          <w:lang w:val="en-US"/>
-        </w:rPr>
-        <w:t>bsh</w:t>
-      </w:r>
-      <w:proofErr w:type="spellEnd"/>
-      <w:r>
-        <w:rPr>
-          <w:lang w:val="en-US"/>
-        </w:rPr>
-        <w:t>/</w:t>
-      </w:r>
-      <w:proofErr w:type="spellStart"/>
-      <w:r>
-        <w:rPr>
-          <w:lang w:val="en-US"/>
-        </w:rPr>
-        <w:t>zsh</w:t>
-      </w:r>
-      <w:proofErr w:type="spellEnd"/>
+      <w:r>
+        <w:rPr>
+          <w:lang w:val="en-US"/>
+        </w:rPr>
+        <w:t>bsh/zsh</w:t>
+      </w:r>
       <w:r>
         <w:rPr>
           <w:lang w:val="en-US"/>
@@ -599,16 +576,8 @@
         <w:rPr>
           <w:lang w:val="en-US"/>
         </w:rPr>
-        <w:t xml:space="preserve">IBM </w:t>
-      </w:r>
-      <w:proofErr w:type="spellStart"/>
-      <w:r>
-        <w:rPr>
-          <w:lang w:val="en-US"/>
-        </w:rPr>
-        <w:t>RDi</w:t>
-      </w:r>
-      <w:proofErr w:type="spellEnd"/>
+        <w:t>IBM RDi</w:t>
+      </w:r>
       <w:r>
         <w:rPr>
           <w:lang w:val="en-US"/>
@@ -685,91 +654,21 @@
         <w:rPr>
           <w:lang w:val="en-US"/>
         </w:rPr>
-        <w:t>Realize the graphic representation of a construction or interior design (</w:t>
-      </w:r>
-      <w:proofErr w:type="spellStart"/>
-      <w:r>
-        <w:rPr>
-          <w:lang w:val="en-US"/>
-        </w:rPr>
-        <w:t>Autocad</w:t>
-      </w:r>
-      <w:proofErr w:type="spellEnd"/>
-      <w:r>
-        <w:rPr>
-          <w:lang w:val="en-US"/>
-        </w:rPr>
-        <w:t xml:space="preserve">, ArchiCAD, </w:t>
-      </w:r>
-      <w:proofErr w:type="spellStart"/>
-      <w:r>
-        <w:rPr>
-          <w:lang w:val="en-US"/>
-        </w:rPr>
-        <w:t>VectorWorks</w:t>
-      </w:r>
-      <w:proofErr w:type="spellEnd"/>
-      <w:r>
-        <w:rPr>
-          <w:lang w:val="en-US"/>
-        </w:rPr>
-        <w:t xml:space="preserve">, </w:t>
-      </w:r>
-      <w:proofErr w:type="spellStart"/>
-      <w:r>
-        <w:rPr>
-          <w:lang w:val="en-US"/>
-        </w:rPr>
-        <w:t>Artlantis</w:t>
-      </w:r>
-      <w:proofErr w:type="spellEnd"/>
-      <w:r>
-        <w:rPr>
-          <w:lang w:val="en-US"/>
-        </w:rPr>
-        <w:t>)</w:t>
-      </w:r>
-    </w:p>
-    <w:p>
-      <w:pPr>
-        <w:pStyle w:val="Sansinterligne"/>
-        <w:rPr>
-          <w:lang w:val="en-US"/>
-        </w:rPr>
-      </w:pPr>
-      <w:r>
-        <w:rPr>
-          <w:lang w:val="en-US"/>
-        </w:rPr>
-        <w:t>Make a project execution details folder (</w:t>
-      </w:r>
-      <w:proofErr w:type="spellStart"/>
-      <w:r>
-        <w:rPr>
-          <w:lang w:val="en-US"/>
-        </w:rPr>
-        <w:t>Autocad</w:t>
-      </w:r>
-      <w:proofErr w:type="spellEnd"/>
-      <w:r>
-        <w:rPr>
-          <w:lang w:val="en-US"/>
-        </w:rPr>
-        <w:t xml:space="preserve">, </w:t>
-      </w:r>
-      <w:proofErr w:type="spellStart"/>
-      <w:r>
-        <w:rPr>
-          <w:lang w:val="en-US"/>
-        </w:rPr>
-        <w:t>VectorWorks</w:t>
-      </w:r>
-      <w:proofErr w:type="spellEnd"/>
-      <w:r>
-        <w:rPr>
-          <w:lang w:val="en-US"/>
-        </w:rPr>
-        <w:t>)</w:t>
+        <w:t>Realize the graphic representation of a construction or interior design (Autocad, ArchiCAD, VectorWorks, Artlantis)</w:t>
+      </w:r>
+    </w:p>
+    <w:p>
+      <w:pPr>
+        <w:pStyle w:val="Sansinterligne"/>
+        <w:rPr>
+          <w:lang w:val="en-US"/>
+        </w:rPr>
+      </w:pPr>
+      <w:r>
+        <w:rPr>
+          <w:lang w:val="en-US"/>
+        </w:rPr>
+        <w:t>Make a project execution details folder (Autocad, VectorWorks)</w:t>
       </w:r>
       <w:r>
         <w:rPr>
@@ -879,6 +778,8 @@
       </w:pPr>
       <w:r>
         <w:rPr>
+          <w:b/>
+          <w:bCs/>
           <w:lang w:val="en-US"/>
         </w:rPr>
         <w:t>IBM I DEVELOPER</w:t>
@@ -919,21 +820,7 @@
         <w:rPr>
           <w:lang w:val="en-US"/>
         </w:rPr>
-        <w:t xml:space="preserve">IBM </w:t>
-      </w:r>
-      <w:proofErr w:type="spellStart"/>
-      <w:r>
-        <w:rPr>
-          <w:lang w:val="en-US"/>
-        </w:rPr>
-        <w:t>i</w:t>
-      </w:r>
-      <w:proofErr w:type="spellEnd"/>
-      <w:r>
-        <w:rPr>
-          <w:lang w:val="en-US"/>
-        </w:rPr>
-        <w:t xml:space="preserve"> Developer (CL, SQLRPG</w:t>
+        <w:t>IBM i Developer (CL, SQLRPG</w:t>
       </w:r>
       <w:r>
         <w:rPr>
@@ -947,7 +834,6 @@
         </w:rPr>
         <w:t xml:space="preserve">, </w:t>
       </w:r>
-      <w:proofErr w:type="spellStart"/>
       <w:r>
         <w:rPr>
           <w:lang w:val="en-US"/>
@@ -958,28 +844,7 @@
         <w:rPr>
           <w:lang w:val="en-US"/>
         </w:rPr>
-        <w:t>rcad</w:t>
-      </w:r>
-      <w:proofErr w:type="spellEnd"/>
-      <w:r>
-        <w:rPr>
-          <w:lang w:val="en-US"/>
-        </w:rPr>
-        <w:t xml:space="preserve">, </w:t>
-      </w:r>
-      <w:proofErr w:type="spellStart"/>
-      <w:r>
-        <w:rPr>
-          <w:lang w:val="en-US"/>
-        </w:rPr>
-        <w:t>Rdi</w:t>
-      </w:r>
-      <w:proofErr w:type="spellEnd"/>
-      <w:r>
-        <w:rPr>
-          <w:lang w:val="en-US"/>
-        </w:rPr>
-        <w:t>)</w:t>
+        <w:t>rcad, Rdi)</w:t>
       </w:r>
     </w:p>
     <w:p>
@@ -1005,6 +870,8 @@
       </w:pPr>
       <w:r>
         <w:rPr>
+          <w:b/>
+          <w:bCs/>
           <w:lang w:val="en-US"/>
         </w:rPr>
         <w:t>IBM I SOFTWARE ENGINEER</w:t>
@@ -1043,105 +910,288 @@
         <w:rPr>
           <w:lang w:val="en-US"/>
         </w:rPr>
-        <w:t xml:space="preserve"> (Certification IBM et </w:t>
-      </w:r>
-      <w:proofErr w:type="spellStart"/>
-      <w:r>
-        <w:rPr>
-          <w:lang w:val="en-US"/>
-        </w:rPr>
-        <w:t>période</w:t>
-      </w:r>
-      <w:proofErr w:type="spellEnd"/>
-      <w:r>
-        <w:rPr>
-          <w:lang w:val="en-US"/>
-        </w:rPr>
+        <w:t xml:space="preserve"> (Certification IBM et période essai proApro)</w:t>
+      </w:r>
+    </w:p>
+    <w:p>
+      <w:pPr>
+        <w:pStyle w:val="Sansinterligne"/>
+        <w:rPr>
+          <w:lang w:val="en-US"/>
+        </w:rPr>
+      </w:pPr>
+      <w:r>
+        <w:rPr>
+          <w:lang w:val="en-US"/>
+        </w:rPr>
+        <w:t>IBM i Developer (CL, SQL, RPG, arcad, Rdi)</w:t>
+      </w:r>
+    </w:p>
+    <w:p>
+      <w:pPr>
+        <w:pStyle w:val="Sansinterligne"/>
+        <w:rPr>
+          <w:lang w:val="en-US"/>
+        </w:rPr>
+      </w:pPr>
+    </w:p>
+    <w:p>
+      <w:pPr>
+        <w:pStyle w:val="Sansinterligne"/>
+      </w:pPr>
+      <w:r>
+        <w:rPr>
+          <w:b/>
+          <w:bCs/>
+        </w:rPr>
+        <w:t>WEBMASTER</w:t>
+      </w:r>
+      <w:r>
+        <w:rPr>
+          <w:b/>
+          <w:bCs/>
+        </w:rPr>
+        <w:t xml:space="preserve"> @ </w:t>
+      </w:r>
+      <w:r>
+        <w:t>www.snow-concept.com, l'Alpe d'Huez</w:t>
+      </w:r>
+      <w:r>
         <w:t xml:space="preserve"> </w:t>
       </w:r>
-      <w:proofErr w:type="spellStart"/>
-      <w:r>
-        <w:rPr>
-          <w:lang w:val="en-US"/>
-        </w:rPr>
-        <w:t>essai</w:t>
-      </w:r>
-      <w:proofErr w:type="spellEnd"/>
-      <w:r>
-        <w:rPr>
+      <w:r>
+        <w:t>06/12/2016 =&gt; 16/01/2017</w:t>
+      </w:r>
+    </w:p>
+    <w:p>
+      <w:pPr>
+        <w:pStyle w:val="Sansinterligne"/>
+        <w:rPr>
+          <w:lang w:val="en-US"/>
+        </w:rPr>
+      </w:pPr>
+      <w:r>
+        <w:rPr>
+          <w:lang w:val="en-US"/>
+        </w:rPr>
+        <w:t>Update of the Ecommerce website database (magento)</w:t>
+      </w:r>
+    </w:p>
+    <w:p>
+      <w:pPr>
+        <w:pStyle w:val="Sansinterligne"/>
+        <w:rPr>
+          <w:lang w:val="en-US"/>
+        </w:rPr>
+      </w:pPr>
+      <w:r>
+        <w:rPr>
+          <w:lang w:val="en-US"/>
+        </w:rPr>
+        <w:t> </w:t>
+      </w:r>
+    </w:p>
+    <w:p>
+      <w:pPr>
+        <w:pStyle w:val="Sansinterligne"/>
+      </w:pPr>
+      <w:r>
+        <w:rPr>
+          <w:b/>
+          <w:bCs/>
+        </w:rPr>
+        <w:t>AUDIO-VISUAL TECHNICIAN</w:t>
+      </w:r>
+      <w:r>
+        <w:t xml:space="preserve"> @ </w:t>
+      </w:r>
+      <w:r>
+        <w:t>JLA productions</w:t>
+      </w:r>
+      <w:r>
+        <w:t xml:space="preserve">, </w:t>
+      </w:r>
+      <w:r>
+        <w:t>Auteurs Associés</w:t>
+      </w:r>
+      <w:r>
+        <w:t>, EuropaCorp, DEMD 2013 =&gt; 2015</w:t>
+      </w:r>
+    </w:p>
+    <w:p>
+      <w:pPr>
+        <w:pStyle w:val="Sansinterligne"/>
+        <w:rPr>
+          <w:lang w:val="en-US"/>
+        </w:rPr>
+      </w:pPr>
+      <w:r>
+        <w:rPr>
+          <w:lang w:val="en-US"/>
+        </w:rPr>
+        <w:t>Building work and decoration</w:t>
+      </w:r>
+      <w:r>
+        <w:rPr>
+          <w:lang w:val="en-US"/>
+        </w:rPr>
+        <w:t xml:space="preserve"> f</w:t>
+      </w:r>
+      <w:r>
+        <w:rPr>
+          <w:lang w:val="en-US"/>
+        </w:rPr>
+        <w:t>or tv</w:t>
+      </w:r>
+    </w:p>
+    <w:p>
+      <w:pPr>
+        <w:pStyle w:val="Sansinterligne"/>
+        <w:rPr>
+          <w:lang w:val="en-US"/>
+        </w:rPr>
+      </w:pPr>
+      <w:r>
+        <w:rPr>
+          <w:lang w:val="en-US"/>
+        </w:rPr>
+        <w:t> </w:t>
+      </w:r>
+    </w:p>
+    <w:p>
+      <w:pPr>
+        <w:pStyle w:val="Sansinterligne"/>
+        <w:rPr>
+          <w:lang w:val="en-US"/>
+        </w:rPr>
+      </w:pPr>
+      <w:r>
+        <w:rPr>
+          <w:b/>
+          <w:bCs/>
+          <w:lang w:val="en-US"/>
+        </w:rPr>
+        <w:t>PHP CSS HTML DEVELOPER</w:t>
+      </w:r>
+      <w:r>
+        <w:rPr>
+          <w:lang w:val="en-US"/>
+        </w:rPr>
+        <w:t xml:space="preserve"> @ </w:t>
+      </w:r>
+      <w:r>
+        <w:rPr>
+          <w:lang w:val="en-US"/>
+        </w:rPr>
+        <w:t>Alphabet Stand Service, La Garde 03/2012 =&gt; 06/2012</w:t>
+      </w:r>
+    </w:p>
+    <w:p>
+      <w:pPr>
+        <w:pStyle w:val="Sansinterligne"/>
+        <w:rPr>
+          <w:lang w:val="en-US"/>
+        </w:rPr>
+      </w:pPr>
+      <w:r>
+        <w:rPr>
+          <w:lang w:val="en-US"/>
+        </w:rPr>
+        <w:t>Introduction to JavaScript (JQuery) www.stand-service.com</w:t>
+      </w:r>
+    </w:p>
+    <w:p>
+      <w:pPr>
+        <w:pStyle w:val="Sansinterligne"/>
+        <w:rPr>
+          <w:lang w:val="en-US"/>
+        </w:rPr>
+      </w:pPr>
+      <w:r>
+        <w:rPr>
+          <w:lang w:val="en-US"/>
+        </w:rPr>
+        <w:t> </w:t>
+      </w:r>
+    </w:p>
+    <w:p>
+      <w:pPr>
+        <w:pStyle w:val="Sansinterligne"/>
+        <w:rPr>
+          <w:lang w:val="en-US"/>
+        </w:rPr>
+      </w:pPr>
+      <w:r>
+        <w:rPr>
+          <w:b/>
+          <w:bCs/>
+          <w:lang w:val="en-US"/>
+        </w:rPr>
+        <w:t>DESIGN AND DECORATION TECHNICIAN</w:t>
+      </w:r>
+      <w:r>
+        <w:rPr>
+          <w:b/>
+          <w:bCs/>
           <w:lang w:val="en-US"/>
         </w:rPr>
         <w:t xml:space="preserve"> </w:t>
       </w:r>
-      <w:proofErr w:type="spellStart"/>
-      <w:r>
-        <w:rPr>
-          <w:lang w:val="en-US"/>
-        </w:rPr>
-        <w:t>proApro</w:t>
-      </w:r>
-      <w:proofErr w:type="spellEnd"/>
-      <w:r>
-        <w:rPr>
-          <w:lang w:val="en-US"/>
-        </w:rPr>
-        <w:t>)</w:t>
-      </w:r>
-    </w:p>
-    <w:p>
-      <w:pPr>
-        <w:pStyle w:val="Sansinterligne"/>
-        <w:rPr>
-          <w:lang w:val="en-US"/>
-        </w:rPr>
-      </w:pPr>
-      <w:r>
-        <w:rPr>
-          <w:lang w:val="en-US"/>
-        </w:rPr>
-        <w:t xml:space="preserve">IBM </w:t>
-      </w:r>
-      <w:proofErr w:type="spellStart"/>
-      <w:r>
-        <w:rPr>
-          <w:lang w:val="en-US"/>
-        </w:rPr>
-        <w:t>i</w:t>
-      </w:r>
-      <w:proofErr w:type="spellEnd"/>
-      <w:r>
-        <w:rPr>
-          <w:lang w:val="en-US"/>
-        </w:rPr>
-        <w:t xml:space="preserve"> Developer (CL, SQL, RPG, </w:t>
-      </w:r>
-      <w:proofErr w:type="spellStart"/>
-      <w:r>
-        <w:rPr>
-          <w:lang w:val="en-US"/>
-        </w:rPr>
-        <w:t>arcad</w:t>
-      </w:r>
-      <w:proofErr w:type="spellEnd"/>
-      <w:r>
-        <w:rPr>
-          <w:lang w:val="en-US"/>
-        </w:rPr>
-        <w:t xml:space="preserve">, </w:t>
-      </w:r>
-      <w:proofErr w:type="spellStart"/>
-      <w:r>
-        <w:rPr>
-          <w:lang w:val="en-US"/>
-        </w:rPr>
-        <w:t>Rdi</w:t>
-      </w:r>
-      <w:proofErr w:type="spellEnd"/>
-      <w:r>
-        <w:rPr>
-          <w:lang w:val="en-US"/>
-        </w:rPr>
-        <w:t>)</w:t>
+      <w:r>
+        <w:rPr>
+          <w:lang w:val="en-US"/>
+        </w:rPr>
+        <w:t xml:space="preserve">@ </w:t>
+      </w:r>
+      <w:r>
+        <w:rPr>
+          <w:lang w:val="en-US"/>
+        </w:rPr>
+        <w:t>Alphabet Stand Service</w:t>
+      </w:r>
+      <w:r>
+        <w:rPr>
+          <w:lang w:val="en-US"/>
+        </w:rPr>
+        <w:t xml:space="preserve">, </w:t>
+      </w:r>
+      <w:r>
+        <w:rPr>
+          <w:lang w:val="en-US"/>
+        </w:rPr>
+        <w:t>La Garde</w:t>
+      </w:r>
+      <w:r>
+        <w:rPr>
+          <w:lang w:val="en-US"/>
+        </w:rPr>
+        <w:t xml:space="preserve"> </w:t>
+      </w:r>
+      <w:r>
+        <w:rPr>
+          <w:lang w:val="en-US"/>
+        </w:rPr>
+        <w:t>09/2010 =&gt; 06/2012</w:t>
+      </w:r>
+    </w:p>
+    <w:p>
+      <w:pPr>
+        <w:pStyle w:val="Sansinterligne"/>
+        <w:rPr>
+          <w:lang w:val="en-US"/>
+        </w:rPr>
+      </w:pPr>
+      <w:r>
+        <w:rPr>
+          <w:lang w:val="en-US"/>
+        </w:rPr>
+        <w:t>MIPCOM/MIPTV, MIDEM, FIF</w:t>
+      </w:r>
+      <w:r>
+        <w:rPr>
+          <w:lang w:val="en-US"/>
+        </w:rPr>
+        <w:t>…</w:t>
       </w:r>
     </w:p>
     <w:p>
@@ -1161,58 +1211,53 @@
     <w:p>
       <w:pPr>
         <w:pStyle w:val="Sansinterligne"/>
-      </w:pPr>
-      <w:r>
-        <w:t>AUDIO-VISUAL TECHNICIAN</w:t>
-      </w:r>
-      <w:r>
+        <w:rPr>
+          <w:lang w:val="en-US"/>
+        </w:rPr>
+      </w:pPr>
+      <w:r>
+        <w:rPr>
+          <w:b/>
+          <w:bCs/>
+          <w:lang w:val="en-US"/>
+        </w:rPr>
+        <w:t>SKI SALESMAN AND TECHNICIAN</w:t>
+      </w:r>
+      <w:r>
+        <w:rPr>
+          <w:lang w:val="en-US"/>
+        </w:rPr>
         <w:t xml:space="preserve"> @ </w:t>
       </w:r>
       <w:r>
-        <w:t>JLA productions</w:t>
-      </w:r>
-      <w:r>
-        <w:t xml:space="preserve">, </w:t>
-      </w:r>
-      <w:r>
-        <w:t>Auteurs Associés</w:t>
-      </w:r>
-      <w:r>
-        <w:t xml:space="preserve">, </w:t>
-      </w:r>
-      <w:proofErr w:type="spellStart"/>
-      <w:r>
-        <w:t>EuropaCorp</w:t>
-      </w:r>
-      <w:proofErr w:type="spellEnd"/>
-      <w:r>
-        <w:t>, DEMD 2013 =&gt; 2015</w:t>
-      </w:r>
-    </w:p>
-    <w:p>
-      <w:pPr>
-        <w:pStyle w:val="Sansinterligne"/>
-        <w:rPr>
-          <w:lang w:val="en-US"/>
-        </w:rPr>
-      </w:pPr>
-      <w:r>
-        <w:rPr>
-          <w:lang w:val="en-US"/>
-        </w:rPr>
-        <w:t>Building work and decoration</w:t>
-      </w:r>
-      <w:r>
-        <w:rPr>
-          <w:lang w:val="en-US"/>
-        </w:rPr>
-        <w:t xml:space="preserve"> f</w:t>
-      </w:r>
-      <w:r>
-        <w:rPr>
-          <w:lang w:val="en-US"/>
-        </w:rPr>
-        <w:t>or tv</w:t>
+        <w:rPr>
+          <w:lang w:val="en-US"/>
+        </w:rPr>
+        <w:t>Nevada Sports</w:t>
+      </w:r>
+      <w:r>
+        <w:rPr>
+          <w:lang w:val="en-US"/>
+        </w:rPr>
+        <w:t xml:space="preserve">, </w:t>
+      </w:r>
+      <w:r>
+        <w:rPr>
+          <w:lang w:val="en-US"/>
+        </w:rPr>
+        <w:t>Alpe d’Huez</w:t>
+      </w:r>
+      <w:r>
+        <w:rPr>
+          <w:lang w:val="en-US"/>
+        </w:rPr>
+        <w:t xml:space="preserve"> </w:t>
+      </w:r>
+      <w:r>
+        <w:rPr>
+          <w:lang w:val="en-US"/>
+        </w:rPr>
+        <w:t>12/2008 =&gt; 04/2009</w:t>
       </w:r>
     </w:p>
     <w:p>
@@ -1238,9 +1283,83 @@
       </w:pPr>
       <w:r>
         <w:rPr>
-          <w:lang w:val="en-US"/>
-        </w:rPr>
-        <w:t>PHP CSS HTML DEVELOPER</w:t>
+          <w:b/>
+          <w:bCs/>
+          <w:lang w:val="en-US"/>
+        </w:rPr>
+        <w:t>ADSL TECHNICIAN</w:t>
+      </w:r>
+      <w:r>
+        <w:rPr>
+          <w:lang w:val="en-US"/>
+        </w:rPr>
+        <w:t xml:space="preserve"> </w:t>
+      </w:r>
+      <w:r>
+        <w:rPr>
+          <w:lang w:val="en-US"/>
+        </w:rPr>
+        <w:t xml:space="preserve">@ </w:t>
+      </w:r>
+      <w:r>
+        <w:rPr>
+          <w:lang w:val="en-US"/>
+        </w:rPr>
+        <w:t>British Telecom Critical Systems</w:t>
+      </w:r>
+      <w:r>
+        <w:rPr>
+          <w:lang w:val="en-US"/>
+        </w:rPr>
+        <w:t xml:space="preserve">, </w:t>
+      </w:r>
+      <w:r>
+        <w:rPr>
+          <w:lang w:val="en-US"/>
+        </w:rPr>
+        <w:t>Le Plessis-Robinson</w:t>
+      </w:r>
+      <w:r>
+        <w:rPr>
+          <w:lang w:val="en-US"/>
+        </w:rPr>
+        <w:t xml:space="preserve"> </w:t>
+      </w:r>
+      <w:r>
+        <w:rPr>
+          <w:lang w:val="en-US"/>
+        </w:rPr>
+        <w:t>07/2008 =&gt; 12/2008</w:t>
+      </w:r>
+    </w:p>
+    <w:p>
+      <w:pPr>
+        <w:pStyle w:val="Sansinterligne"/>
+        <w:rPr>
+          <w:lang w:val="en-US"/>
+        </w:rPr>
+      </w:pPr>
+      <w:r>
+        <w:rPr>
+          <w:lang w:val="en-US"/>
+        </w:rPr>
+        <w:t> </w:t>
+      </w:r>
+    </w:p>
+    <w:p>
+      <w:pPr>
+        <w:pStyle w:val="Sansinterligne"/>
+        <w:rPr>
+          <w:lang w:val="en-US"/>
+        </w:rPr>
+      </w:pPr>
+      <w:r>
+        <w:rPr>
+          <w:b/>
+          <w:bCs/>
+          <w:lang w:val="en-US"/>
+        </w:rPr>
+        <w:t>SKI AND SNOWBOARD TECHNICIAN</w:t>
       </w:r>
       <w:r>
         <w:rPr>
@@ -1252,7 +1371,19 @@
         <w:rPr>
           <w:lang w:val="en-US"/>
         </w:rPr>
-        <w:t>Alphabet Stand Service, La Garde</w:t>
+        <w:t>Intersport</w:t>
+      </w:r>
+      <w:r>
+        <w:rPr>
+          <w:lang w:val="en-US"/>
+        </w:rPr>
+        <w:t xml:space="preserve">, </w:t>
+      </w:r>
+      <w:r>
+        <w:rPr>
+          <w:lang w:val="en-US"/>
+        </w:rPr>
+        <w:t>Alpe d’Huez</w:t>
       </w:r>
       <w:r>
         <w:rPr>
@@ -1264,35 +1395,7 @@
         <w:rPr>
           <w:lang w:val="en-US"/>
         </w:rPr>
-        <w:t>03/2012 =&gt; 06/2012</w:t>
-      </w:r>
-    </w:p>
-    <w:p>
-      <w:pPr>
-        <w:pStyle w:val="Sansinterligne"/>
-        <w:rPr>
-          <w:lang w:val="en-US"/>
-        </w:rPr>
-      </w:pPr>
-      <w:r>
-        <w:rPr>
-          <w:lang w:val="en-US"/>
-        </w:rPr>
-        <w:t>Introduction to JavaScript (</w:t>
-      </w:r>
-      <w:proofErr w:type="spellStart"/>
-      <w:r>
-        <w:rPr>
-          <w:lang w:val="en-US"/>
-        </w:rPr>
-        <w:t>JQuery</w:t>
-      </w:r>
-      <w:proofErr w:type="spellEnd"/>
-      <w:r>
-        <w:rPr>
-          <w:lang w:val="en-US"/>
-        </w:rPr>
-        <w:t>) www.stand-service.com</w:t>
+        <w:t>12/2007 =&gt; 04/2008</w:t>
       </w:r>
     </w:p>
     <w:p>
@@ -1318,9 +1421,95 @@
       </w:pPr>
       <w:r>
         <w:rPr>
-          <w:lang w:val="en-US"/>
-        </w:rPr>
-        <w:t>DESIGN AND DECORATION TECHNICIAN</w:t>
+          <w:b/>
+          <w:bCs/>
+          <w:lang w:val="en-US"/>
+        </w:rPr>
+        <w:t>SYSTEMS AND NETWORK</w:t>
+      </w:r>
+      <w:r>
+        <w:rPr>
+          <w:b/>
+          <w:bCs/>
+          <w:lang w:val="en-US"/>
+        </w:rPr>
+        <w:t xml:space="preserve"> TECHNICIAN</w:t>
+      </w:r>
+      <w:r>
+        <w:rPr>
+          <w:b/>
+          <w:bCs/>
+          <w:lang w:val="en-US"/>
+        </w:rPr>
+        <w:t xml:space="preserve"> </w:t>
+      </w:r>
+      <w:r>
+        <w:rPr>
+          <w:lang w:val="en-US"/>
+        </w:rPr>
+        <w:t xml:space="preserve">@ </w:t>
+      </w:r>
+      <w:r>
+        <w:rPr>
+          <w:lang w:val="en-US"/>
+        </w:rPr>
+        <w:t>SECOB, St Jean-de-la-Ruelle</w:t>
+      </w:r>
+      <w:r>
+        <w:rPr>
+          <w:lang w:val="en-US"/>
+        </w:rPr>
+        <w:t xml:space="preserve"> </w:t>
+      </w:r>
+      <w:r>
+        <w:rPr>
+          <w:lang w:val="en-US"/>
+        </w:rPr>
+        <w:t>09/2005 =&gt; 06/2007</w:t>
+      </w:r>
+    </w:p>
+    <w:p>
+      <w:pPr>
+        <w:pStyle w:val="Sansinterligne"/>
+        <w:rPr>
+          <w:lang w:val="en-US"/>
+        </w:rPr>
+      </w:pPr>
+      <w:r>
+        <w:rPr>
+          <w:lang w:val="en-US"/>
+        </w:rPr>
+        <w:t>Windows server administration and GNU / LINUX clients Maintenance and installation of computer systems, html php development (backup script)</w:t>
+      </w:r>
+    </w:p>
+    <w:p>
+      <w:pPr>
+        <w:pStyle w:val="Sansinterligne"/>
+        <w:rPr>
+          <w:lang w:val="en-US"/>
+        </w:rPr>
+      </w:pPr>
+      <w:r>
+        <w:rPr>
+          <w:lang w:val="en-US"/>
+        </w:rPr>
+        <w:t> </w:t>
+      </w:r>
+    </w:p>
+    <w:p>
+      <w:pPr>
+        <w:pStyle w:val="Sansinterligne"/>
+        <w:rPr>
+          <w:lang w:val="en-US"/>
+        </w:rPr>
+      </w:pPr>
+      <w:r>
+        <w:rPr>
+          <w:b/>
+          <w:bCs/>
+          <w:lang w:val="en-US"/>
+        </w:rPr>
+        <w:t>SYSTEMS AND NETWORKS TECHNICIAN</w:t>
       </w:r>
       <w:r>
         <w:rPr>
@@ -1332,19 +1521,7 @@
         <w:rPr>
           <w:lang w:val="en-US"/>
         </w:rPr>
-        <w:t>Alphabet Stand Service</w:t>
-      </w:r>
-      <w:r>
-        <w:rPr>
-          <w:lang w:val="en-US"/>
-        </w:rPr>
-        <w:t xml:space="preserve">, </w:t>
-      </w:r>
-      <w:r>
-        <w:rPr>
-          <w:lang w:val="en-US"/>
-        </w:rPr>
-        <w:t>La Garde</w:t>
+        <w:t>Emergence, Orléans</w:t>
       </w:r>
       <w:r>
         <w:rPr>
@@ -1356,40 +1533,63 @@
         <w:rPr>
           <w:lang w:val="en-US"/>
         </w:rPr>
-        <w:t>09/2010 =&gt; 06/2012</w:t>
-      </w:r>
-    </w:p>
-    <w:p>
-      <w:pPr>
-        <w:pStyle w:val="Sansinterligne"/>
-        <w:rPr>
-          <w:lang w:val="en-US"/>
-        </w:rPr>
-      </w:pPr>
-      <w:r>
-        <w:rPr>
-          <w:lang w:val="en-US"/>
-        </w:rPr>
-        <w:t>MIPCOM/MIPTV, MIDEM, FIF</w:t>
-      </w:r>
-      <w:r>
-        <w:rPr>
-          <w:lang w:val="en-US"/>
-        </w:rPr>
-        <w:t>…</w:t>
-      </w:r>
-    </w:p>
-    <w:p>
-      <w:pPr>
-        <w:pStyle w:val="Sansinterligne"/>
-        <w:rPr>
-          <w:lang w:val="en-US"/>
-        </w:rPr>
-      </w:pPr>
-      <w:r>
-        <w:rPr>
-          <w:lang w:val="en-US"/>
-        </w:rPr>
+        <w:t>03/2005 =&gt; 06/2005</w:t>
+      </w:r>
+    </w:p>
+    <w:p>
+      <w:pPr>
+        <w:pStyle w:val="Sansinterligne"/>
+        <w:rPr>
+          <w:lang w:val="en-US"/>
+        </w:rPr>
+      </w:pPr>
+      <w:r>
+        <w:rPr>
+          <w:lang w:val="en-US"/>
+        </w:rPr>
+        <w:t>Maintenance and installation of computer systems PHP html development of a secured quote site Emergence </w:t>
+      </w:r>
+    </w:p>
+    <w:p>
+      <w:pPr>
+        <w:pStyle w:val="Sansinterligne"/>
+        <w:rPr>
+          <w:lang w:val="en-US"/>
+        </w:rPr>
+      </w:pPr>
+    </w:p>
+    <w:p>
+      <w:pPr>
+        <w:pStyle w:val="Sansinterligne"/>
+      </w:pPr>
+      <w:r>
+        <w:rPr>
+          <w:b/>
+          <w:bCs/>
+        </w:rPr>
+        <w:t>ASSISTANT TO THE STORE MANAGER</w:t>
+      </w:r>
+      <w:r>
+        <w:t xml:space="preserve"> @ </w:t>
+      </w:r>
+      <w:r>
+        <w:t>Micromania</w:t>
+      </w:r>
+      <w:r>
+        <w:t xml:space="preserve">, </w:t>
+      </w:r>
+      <w:r>
+        <w:t xml:space="preserve">St Jean de la Ruelle </w:t>
+      </w:r>
+      <w:r>
+        <w:t>06/2003 =&gt; 02/2004</w:t>
+      </w:r>
+    </w:p>
+    <w:p>
+      <w:pPr>
+        <w:pStyle w:val="Sansinterligne"/>
+      </w:pPr>
+      <w:r>
         <w:t> </w:t>
       </w:r>
     </w:p>
@@ -1397,79 +1597,115 @@
       <w:pPr>
         <w:pStyle w:val="Sansinterligne"/>
         <w:rPr>
-          <w:lang w:val="en-US"/>
-        </w:rPr>
-      </w:pPr>
-      <w:r>
-        <w:rPr>
-          <w:lang w:val="en-US"/>
-        </w:rPr>
-        <w:t>SKI SALESMAN AND TECHNICIAN</w:t>
-      </w:r>
-      <w:r>
-        <w:rPr>
-          <w:lang w:val="en-US"/>
-        </w:rPr>
-        <w:t xml:space="preserve"> @ </w:t>
-      </w:r>
-      <w:r>
-        <w:rPr>
-          <w:lang w:val="en-US"/>
-        </w:rPr>
-        <w:t>Nevada Sports</w:t>
-      </w:r>
-      <w:r>
-        <w:rPr>
-          <w:lang w:val="en-US"/>
-        </w:rPr>
-        <w:t xml:space="preserve">, </w:t>
-      </w:r>
-      <w:proofErr w:type="spellStart"/>
-      <w:r>
-        <w:rPr>
-          <w:lang w:val="en-US"/>
-        </w:rPr>
-        <w:t>Alpe</w:t>
-      </w:r>
-      <w:proofErr w:type="spellEnd"/>
-      <w:r>
-        <w:rPr>
-          <w:lang w:val="en-US"/>
-        </w:rPr>
-        <w:t xml:space="preserve"> </w:t>
-      </w:r>
-      <w:proofErr w:type="spellStart"/>
-      <w:r>
-        <w:rPr>
-          <w:lang w:val="en-US"/>
-        </w:rPr>
-        <w:t>d’Huez</w:t>
-      </w:r>
-      <w:proofErr w:type="spellEnd"/>
-      <w:r>
-        <w:rPr>
-          <w:lang w:val="en-US"/>
-        </w:rPr>
-        <w:t xml:space="preserve"> </w:t>
-      </w:r>
-      <w:r>
-        <w:rPr>
-          <w:lang w:val="en-US"/>
-        </w:rPr>
-        <w:t>12/2008 =&gt; 04/2009</w:t>
-      </w:r>
-    </w:p>
-    <w:p>
-      <w:pPr>
-        <w:pStyle w:val="Sansinterligne"/>
-        <w:rPr>
-          <w:lang w:val="en-US"/>
-        </w:rPr>
-      </w:pPr>
-      <w:r>
-        <w:rPr>
-          <w:lang w:val="en-US"/>
-        </w:rPr>
+          <w:b/>
+          <w:bCs/>
+          <w:lang w:val="en-US"/>
+        </w:rPr>
+      </w:pPr>
+      <w:r>
+        <w:rPr>
+          <w:b/>
+          <w:bCs/>
+          <w:lang w:val="en-US"/>
+        </w:rPr>
+        <w:t>STUDENT JOBS</w:t>
+      </w:r>
+    </w:p>
+    <w:p>
+      <w:pPr>
+        <w:pStyle w:val="Sansinterligne"/>
+        <w:rPr>
+          <w:lang w:val="en-US"/>
+        </w:rPr>
+      </w:pPr>
+      <w:r>
+        <w:rPr>
+          <w:lang w:val="en-US"/>
+        </w:rPr>
+        <w:t>Cultural sales consultant Leclerc, waiter / bartender, Bakery worker, multi-purpose employee at Intermarché</w:t>
+      </w:r>
+    </w:p>
+    <w:p>
+      <w:pPr>
+        <w:rPr>
+          <w:b/>
+          <w:bCs/>
+          <w:lang w:val="en-US"/>
+        </w:rPr>
+      </w:pPr>
+    </w:p>
+    <w:p>
+      <w:pPr>
+        <w:rPr>
+          <w:b/>
+          <w:bCs/>
+          <w:lang w:val="en-US"/>
+        </w:rPr>
+      </w:pPr>
+    </w:p>
+    <w:p>
+      <w:pPr>
+        <w:jc w:val="center"/>
+        <w:rPr>
+          <w:b/>
+          <w:bCs/>
+        </w:rPr>
+      </w:pPr>
+      <w:r>
+        <w:rPr>
+          <w:b/>
+          <w:bCs/>
+        </w:rPr>
+        <w:t>TRAINING</w:t>
+      </w:r>
+    </w:p>
+    <w:p>
+      <w:pPr>
+        <w:pStyle w:val="Sansinterligne"/>
+      </w:pPr>
+      <w:r>
+        <w:rPr>
+          <w:b/>
+          <w:bCs/>
+        </w:rPr>
+        <w:t>PEPINIERE IBM</w:t>
+      </w:r>
+      <w:r>
+        <w:rPr>
+          <w:b/>
+          <w:bCs/>
+        </w:rPr>
+        <w:t xml:space="preserve"> : </w:t>
+      </w:r>
+      <w:r>
+        <w:t>Développement RPGLE et CL</w:t>
+      </w:r>
+      <w:r>
+        <w:t xml:space="preserve">, </w:t>
+      </w:r>
+      <w:r>
+        <w:t>SQL for IBM db2</w:t>
+      </w:r>
+      <w:r>
+        <w:t xml:space="preserve">, </w:t>
+      </w:r>
+      <w:r>
+        <w:t>Webservices for IBM i series</w:t>
+      </w:r>
+    </w:p>
+    <w:p>
+      <w:pPr>
+        <w:pStyle w:val="Sansinterligne"/>
+      </w:pPr>
+      <w:r>
+        <w:t>2018 OCSI Paris I</w:t>
+      </w:r>
+    </w:p>
+    <w:p>
+      <w:pPr>
+        <w:pStyle w:val="Sansinterligne"/>
+      </w:pPr>
+      <w:r>
         <w:t> </w:t>
       </w:r>
     </w:p>
@@ -1482,45 +1718,63 @@
       </w:pPr>
       <w:r>
         <w:rPr>
-          <w:lang w:val="en-US"/>
-        </w:rPr>
-        <w:t>ADSL TECHNICIAN</w:t>
-      </w:r>
-      <w:r>
-        <w:rPr>
-          <w:lang w:val="en-US"/>
-        </w:rPr>
-        <w:t xml:space="preserve">@ </w:t>
-      </w:r>
-      <w:r>
-        <w:rPr>
-          <w:lang w:val="en-US"/>
-        </w:rPr>
-        <w:t>British Telecom Critical Systems</w:t>
-      </w:r>
-      <w:r>
-        <w:rPr>
-          <w:lang w:val="en-US"/>
-        </w:rPr>
-        <w:t xml:space="preserve">, </w:t>
-      </w:r>
-      <w:r>
-        <w:rPr>
-          <w:lang w:val="en-US"/>
-        </w:rPr>
-        <w:t>Le Plessis-Robinson</w:t>
-      </w:r>
-      <w:r>
-        <w:rPr>
-          <w:lang w:val="en-US"/>
-        </w:rPr>
-        <w:t xml:space="preserve"> </w:t>
-      </w:r>
-      <w:r>
-        <w:rPr>
-          <w:lang w:val="en-US"/>
-        </w:rPr>
-        <w:t>07/2008 =&gt; 12/2008</w:t>
+          <w:b/>
+          <w:bCs/>
+          <w:lang w:val="en-US"/>
+        </w:rPr>
+        <w:t>FULLSTACK JAVASCRIPT DEVELOPER</w:t>
+      </w:r>
+      <w:r>
+        <w:rPr>
+          <w:b/>
+          <w:bCs/>
+          <w:lang w:val="en-US"/>
+        </w:rPr>
+        <w:t xml:space="preserve">: </w:t>
+      </w:r>
+      <w:r>
+        <w:rPr>
+          <w:lang w:val="en-US"/>
+        </w:rPr>
+        <w:t>Development and management of a web project</w:t>
+      </w:r>
+      <w:r>
+        <w:rPr>
+          <w:lang w:val="en-US"/>
+        </w:rPr>
+        <w:t xml:space="preserve">, </w:t>
+      </w:r>
+      <w:r>
+        <w:rPr>
+          <w:lang w:val="en-US"/>
+        </w:rPr>
+        <w:t>Creating Static Rich Front-end JS Websites</w:t>
+      </w:r>
+      <w:r>
+        <w:rPr>
+          <w:lang w:val="en-US"/>
+        </w:rPr>
+        <w:t xml:space="preserve">, </w:t>
+      </w:r>
+      <w:r>
+        <w:rPr>
+          <w:lang w:val="en-US"/>
+        </w:rPr>
+        <w:t>Creating rich web and mobile applications backend JS</w:t>
+      </w:r>
+    </w:p>
+    <w:p>
+      <w:pPr>
+        <w:pStyle w:val="Sansinterligne"/>
+        <w:rPr>
+          <w:lang w:val="en-US"/>
+        </w:rPr>
+      </w:pPr>
+      <w:r>
+        <w:rPr>
+          <w:lang w:val="en-US"/>
+        </w:rPr>
+        <w:t>2017 IFOCOP Paris XI</w:t>
       </w:r>
     </w:p>
     <w:p>
@@ -1541,140 +1795,148 @@
       <w:pPr>
         <w:pStyle w:val="Sansinterligne"/>
         <w:rPr>
-          <w:lang w:val="en-US"/>
-        </w:rPr>
-      </w:pPr>
-      <w:r>
-        <w:rPr>
-          <w:lang w:val="en-US"/>
-        </w:rPr>
-        <w:t>SKI AND SNOWBOARD TECHNICIAN</w:t>
-      </w:r>
-      <w:r>
-        <w:rPr>
-          <w:lang w:val="en-US"/>
-        </w:rPr>
-        <w:t xml:space="preserve"> @ </w:t>
-      </w:r>
-      <w:r>
-        <w:rPr>
-          <w:lang w:val="en-US"/>
-        </w:rPr>
-        <w:t>Intersport</w:t>
-      </w:r>
-      <w:r>
-        <w:rPr>
-          <w:lang w:val="en-US"/>
-        </w:rPr>
-        <w:t xml:space="preserve">, </w:t>
-      </w:r>
-      <w:proofErr w:type="spellStart"/>
-      <w:r>
-        <w:rPr>
-          <w:lang w:val="en-US"/>
-        </w:rPr>
-        <w:t>Alpe</w:t>
-      </w:r>
-      <w:proofErr w:type="spellEnd"/>
-      <w:r>
-        <w:rPr>
-          <w:lang w:val="en-US"/>
-        </w:rPr>
-        <w:t xml:space="preserve"> </w:t>
-      </w:r>
-      <w:proofErr w:type="spellStart"/>
-      <w:r>
-        <w:rPr>
-          <w:lang w:val="en-US"/>
-        </w:rPr>
-        <w:t>d’Huez</w:t>
-      </w:r>
-      <w:proofErr w:type="spellEnd"/>
-      <w:r>
-        <w:rPr>
-          <w:lang w:val="en-US"/>
-        </w:rPr>
-        <w:t xml:space="preserve"> </w:t>
-      </w:r>
-      <w:r>
-        <w:rPr>
-          <w:lang w:val="en-US"/>
-        </w:rPr>
-        <w:t>12/2007 =&gt; 04/2008</w:t>
-      </w:r>
-    </w:p>
-    <w:p>
-      <w:pPr>
-        <w:pStyle w:val="Sansinterligne"/>
-        <w:rPr>
-          <w:lang w:val="en-US"/>
-        </w:rPr>
-      </w:pPr>
-      <w:r>
-        <w:rPr>
-          <w:lang w:val="en-US"/>
-        </w:rPr>
+          <w:b/>
+          <w:bCs/>
+          <w:lang w:val="en-US"/>
+        </w:rPr>
+      </w:pPr>
+      <w:r>
+        <w:rPr>
+          <w:b/>
+          <w:bCs/>
+          <w:lang w:val="en-US"/>
+        </w:rPr>
+        <w:t>CONSTRUCTION ENGINEER TECHNICIAN</w:t>
+      </w:r>
+      <w:r>
+        <w:rPr>
+          <w:b/>
+          <w:bCs/>
+          <w:lang w:val="en-US"/>
+        </w:rPr>
+        <w:t>:</w:t>
+      </w:r>
+    </w:p>
+    <w:p>
+      <w:pPr>
+        <w:pStyle w:val="Sansinterligne"/>
+        <w:rPr>
+          <w:lang w:val="en-US"/>
+        </w:rPr>
+      </w:pPr>
+      <w:r>
+        <w:rPr>
+          <w:lang w:val="en-US"/>
+        </w:rPr>
+        <w:t>Photoshop, Autocad, Archicad, Artlantis</w:t>
+      </w:r>
+    </w:p>
+    <w:p>
+      <w:pPr>
+        <w:pStyle w:val="Sansinterligne"/>
+        <w:rPr>
+          <w:lang w:val="en-US"/>
+        </w:rPr>
+      </w:pPr>
+      <w:r>
+        <w:rPr>
+          <w:lang w:val="en-US"/>
+        </w:rPr>
+        <w:t>Design, techniques and construction standards</w:t>
+      </w:r>
+    </w:p>
+    <w:p>
+      <w:pPr>
+        <w:pStyle w:val="Sansinterligne"/>
+        <w:rPr>
+          <w:lang w:val="en-US"/>
+        </w:rPr>
+      </w:pPr>
+      <w:r>
+        <w:rPr>
+          <w:lang w:val="en-US"/>
+        </w:rPr>
+        <w:t>Notions of town planning and roads</w:t>
+      </w:r>
+    </w:p>
+    <w:p>
+      <w:pPr>
+        <w:pStyle w:val="Sansinterligne"/>
+      </w:pPr>
+      <w:r>
+        <w:t>2009 AFPA La Valette-du-var</w:t>
+      </w:r>
+    </w:p>
+    <w:p>
+      <w:pPr>
+        <w:pStyle w:val="Sansinterligne"/>
+      </w:pPr>
+      <w:r>
         <w:t> </w:t>
       </w:r>
     </w:p>
     <w:p>
       <w:pPr>
         <w:pStyle w:val="Sansinterligne"/>
-        <w:rPr>
-          <w:lang w:val="en-US"/>
-        </w:rPr>
-      </w:pPr>
-      <w:r>
-        <w:rPr>
-          <w:lang w:val="en-US"/>
-        </w:rPr>
-        <w:t>SYSTEMS TECHNICIAN AND NETWORK ADMINISTRATOR</w:t>
-      </w:r>
-      <w:r>
-        <w:rPr>
-          <w:lang w:val="en-US"/>
-        </w:rPr>
-        <w:t xml:space="preserve"> @ </w:t>
-      </w:r>
-      <w:r>
-        <w:rPr>
-          <w:lang w:val="en-US"/>
-        </w:rPr>
-        <w:t>SECOB, St Jean-de-la-</w:t>
-      </w:r>
-      <w:proofErr w:type="spellStart"/>
-      <w:r>
-        <w:rPr>
-          <w:lang w:val="en-US"/>
-        </w:rPr>
-        <w:t>Ruelle</w:t>
-      </w:r>
-      <w:proofErr w:type="spellEnd"/>
-      <w:r>
-        <w:rPr>
-          <w:lang w:val="en-US"/>
-        </w:rPr>
-        <w:t xml:space="preserve"> </w:t>
-      </w:r>
-      <w:r>
-        <w:rPr>
-          <w:lang w:val="en-US"/>
-        </w:rPr>
-        <w:t>09/2005 =&gt; 06/2007</w:t>
-      </w:r>
-    </w:p>
-    <w:p>
-      <w:pPr>
-        <w:pStyle w:val="Sansinterligne"/>
-        <w:rPr>
-          <w:lang w:val="en-US"/>
-        </w:rPr>
-      </w:pPr>
-      <w:r>
-        <w:rPr>
-          <w:lang w:val="en-US"/>
-        </w:rPr>
-        <w:t>Windows server administration and GNU / LINUX clients Maintenance and installation of computer systems, html php development (backup script)</w:t>
+      </w:pPr>
+      <w:r>
+        <w:t>DUT INFORMATIQUE GENIE LOGICIEL</w:t>
+      </w:r>
+    </w:p>
+    <w:p>
+      <w:pPr>
+        <w:pStyle w:val="Sansinterligne"/>
+        <w:rPr>
+          <w:lang w:val="en-US"/>
+        </w:rPr>
+      </w:pPr>
+      <w:r>
+        <w:rPr>
+          <w:lang w:val="en-US"/>
+        </w:rPr>
+        <w:t>Systems and Networks: Administration and deployment network of systems in Linux environment, regexp assembler notions</w:t>
+      </w:r>
+    </w:p>
+    <w:p>
+      <w:pPr>
+        <w:pStyle w:val="Sansinterligne"/>
+        <w:rPr>
+          <w:lang w:val="en-US"/>
+        </w:rPr>
+      </w:pPr>
+      <w:r>
+        <w:rPr>
+          <w:lang w:val="en-US"/>
+        </w:rPr>
+        <w:t>Database: Analysis (merise), design (MCD, MCT), maintenance</w:t>
+      </w:r>
+    </w:p>
+    <w:p>
+      <w:pPr>
+        <w:pStyle w:val="Sansinterligne"/>
+        <w:rPr>
+          <w:lang w:val="en-US"/>
+        </w:rPr>
+      </w:pPr>
+      <w:r>
+        <w:rPr>
+          <w:lang w:val="en-US"/>
+        </w:rPr>
+        <w:t>Programming: Langage C, C++, SQL, bsh, assembly language</w:t>
+      </w:r>
+    </w:p>
+    <w:p>
+      <w:pPr>
+        <w:pStyle w:val="Sansinterligne"/>
+        <w:rPr>
+          <w:lang w:val="en-US"/>
+        </w:rPr>
+      </w:pPr>
+      <w:r>
+        <w:rPr>
+          <w:lang w:val="en-US"/>
+        </w:rPr>
+        <w:t>2003 IUT d'Orléans</w:t>
       </w:r>
     </w:p>
     <w:p>
@@ -1702,577 +1964,6 @@
         <w:rPr>
           <w:lang w:val="en-US"/>
         </w:rPr>
-        <w:t>SYSTEMS AND NETWORKS TECHNICIAN</w:t>
-      </w:r>
-      <w:r>
-        <w:rPr>
-          <w:lang w:val="en-US"/>
-        </w:rPr>
-        <w:t xml:space="preserve"> @ </w:t>
-      </w:r>
-      <w:r>
-        <w:rPr>
-          <w:lang w:val="en-US"/>
-        </w:rPr>
-        <w:t>Emergence, Orléans</w:t>
-      </w:r>
-      <w:r>
-        <w:rPr>
-          <w:lang w:val="en-US"/>
-        </w:rPr>
-        <w:t xml:space="preserve"> </w:t>
-      </w:r>
-      <w:r>
-        <w:rPr>
-          <w:lang w:val="en-US"/>
-        </w:rPr>
-        <w:t>03/2005 =&gt; 06/2005</w:t>
-      </w:r>
-    </w:p>
-    <w:p>
-      <w:pPr>
-        <w:pStyle w:val="Sansinterligne"/>
-        <w:rPr>
-          <w:lang w:val="en-US"/>
-        </w:rPr>
-      </w:pPr>
-      <w:r>
-        <w:rPr>
-          <w:lang w:val="en-US"/>
-        </w:rPr>
-        <w:t>Maintenance and installation of computer systems PHP html development of a secured quote site Emergence </w:t>
-      </w:r>
-    </w:p>
-    <w:p>
-      <w:pPr>
-        <w:pStyle w:val="Sansinterligne"/>
-        <w:rPr>
-          <w:lang w:val="en-US"/>
-        </w:rPr>
-      </w:pPr>
-    </w:p>
-    <w:p>
-      <w:pPr>
-        <w:pStyle w:val="Sansinterligne"/>
-      </w:pPr>
-      <w:r>
-        <w:t>ASSISTANT TO THE STORE MANAGER</w:t>
-      </w:r>
-      <w:r>
-        <w:t xml:space="preserve"> @ </w:t>
-      </w:r>
-      <w:r>
-        <w:t>Micromania</w:t>
-      </w:r>
-      <w:r>
-        <w:t xml:space="preserve">, </w:t>
-      </w:r>
-      <w:r>
-        <w:t>St Jean de la Ruelle</w:t>
-      </w:r>
-      <w:r>
-        <w:t xml:space="preserve"> </w:t>
-      </w:r>
-      <w:r>
-        <w:t>06/2003 =&gt; 02/2004</w:t>
-      </w:r>
-    </w:p>
-    <w:p>
-      <w:pPr>
-        <w:pStyle w:val="Sansinterligne"/>
-      </w:pPr>
-      <w:r>
-        <w:t> </w:t>
-      </w:r>
-    </w:p>
-    <w:p>
-      <w:pPr>
-        <w:pStyle w:val="Sansinterligne"/>
-      </w:pPr>
-      <w:r>
-        <w:t>STUDENT JOBS</w:t>
-      </w:r>
-    </w:p>
-    <w:p>
-      <w:pPr>
-        <w:pStyle w:val="Sansinterligne"/>
-        <w:rPr>
-          <w:lang w:val="en-US"/>
-        </w:rPr>
-      </w:pPr>
-      <w:r>
-        <w:rPr>
-          <w:lang w:val="en-US"/>
-        </w:rPr>
-        <w:t xml:space="preserve">Cultural sales consultant Leclerc, waiter / bartender, Bakery worker, multi-purpose employee at </w:t>
-      </w:r>
-      <w:proofErr w:type="spellStart"/>
-      <w:r>
-        <w:rPr>
-          <w:lang w:val="en-US"/>
-        </w:rPr>
-        <w:t>Intermarché</w:t>
-      </w:r>
-      <w:proofErr w:type="spellEnd"/>
-    </w:p>
-    <w:p>
-      <w:pPr>
-        <w:rPr>
-          <w:b/>
-          <w:bCs/>
-        </w:rPr>
-      </w:pPr>
-    </w:p>
-    <w:p>
-      <w:pPr>
-        <w:rPr>
-          <w:b/>
-          <w:bCs/>
-        </w:rPr>
-      </w:pPr>
-    </w:p>
-    <w:p>
-      <w:pPr>
-        <w:jc w:val="center"/>
-        <w:rPr>
-          <w:b/>
-          <w:bCs/>
-        </w:rPr>
-      </w:pPr>
-      <w:r>
-        <w:rPr>
-          <w:b/>
-          <w:bCs/>
-        </w:rPr>
-        <w:lastRenderedPageBreak/>
-        <w:t>TRAINING</w:t>
-      </w:r>
-    </w:p>
-    <w:p>
-      <w:pPr>
-        <w:pStyle w:val="Sansinterligne"/>
-      </w:pPr>
-      <w:r>
-        <w:t>PEPINIERE IBM</w:t>
-      </w:r>
-    </w:p>
-    <w:p>
-      <w:pPr>
-        <w:pStyle w:val="Sansinterligne"/>
-      </w:pPr>
-      <w:r>
-        <w:t>Développement RPGLE et CL</w:t>
-      </w:r>
-    </w:p>
-    <w:p>
-      <w:pPr>
-        <w:pStyle w:val="Sansinterligne"/>
-      </w:pPr>
-      <w:r>
-        <w:t>SQL for IBM db2</w:t>
-      </w:r>
-    </w:p>
-    <w:p>
-      <w:pPr>
-        <w:pStyle w:val="Sansinterligne"/>
-        <w:rPr>
-          <w:lang w:val="en-US"/>
-        </w:rPr>
-      </w:pPr>
-      <w:r>
-        <w:rPr>
-          <w:lang w:val="en-US"/>
-        </w:rPr>
-        <w:t xml:space="preserve">Webservices for IBM </w:t>
-      </w:r>
-      <w:proofErr w:type="spellStart"/>
-      <w:r>
-        <w:rPr>
-          <w:lang w:val="en-US"/>
-        </w:rPr>
-        <w:t>i</w:t>
-      </w:r>
-      <w:proofErr w:type="spellEnd"/>
-      <w:r>
-        <w:rPr>
-          <w:lang w:val="en-US"/>
-        </w:rPr>
-        <w:t xml:space="preserve"> series</w:t>
-      </w:r>
-    </w:p>
-    <w:p>
-      <w:pPr>
-        <w:pStyle w:val="Sansinterligne"/>
-        <w:rPr>
-          <w:lang w:val="en-US"/>
-        </w:rPr>
-      </w:pPr>
-      <w:r>
-        <w:rPr>
-          <w:lang w:val="en-US"/>
-        </w:rPr>
-        <w:t>2018 OCSI Paris I</w:t>
-      </w:r>
-    </w:p>
-    <w:p>
-      <w:pPr>
-        <w:pStyle w:val="Sansinterligne"/>
-        <w:rPr>
-          <w:lang w:val="en-US"/>
-        </w:rPr>
-      </w:pPr>
-      <w:r>
-        <w:rPr>
-          <w:lang w:val="en-US"/>
-        </w:rPr>
-        <w:t> </w:t>
-      </w:r>
-    </w:p>
-    <w:p>
-      <w:pPr>
-        <w:pStyle w:val="Sansinterligne"/>
-        <w:rPr>
-          <w:lang w:val="en-US"/>
-        </w:rPr>
-      </w:pPr>
-      <w:r>
-        <w:rPr>
-          <w:lang w:val="en-US"/>
-        </w:rPr>
-        <w:t>FULLSTACK JAVASCRIPT DEVELOPER</w:t>
-      </w:r>
-    </w:p>
-    <w:p>
-      <w:pPr>
-        <w:pStyle w:val="Sansinterligne"/>
-        <w:rPr>
-          <w:lang w:val="en-US"/>
-        </w:rPr>
-      </w:pPr>
-      <w:r>
-        <w:rPr>
-          <w:lang w:val="en-US"/>
-        </w:rPr>
-        <w:t>Development and management of a web project</w:t>
-      </w:r>
-    </w:p>
-    <w:p>
-      <w:pPr>
-        <w:pStyle w:val="Sansinterligne"/>
-        <w:rPr>
-          <w:lang w:val="en-US"/>
-        </w:rPr>
-      </w:pPr>
-      <w:r>
-        <w:rPr>
-          <w:lang w:val="en-US"/>
-        </w:rPr>
-        <w:t>Creating Static Rich Front-end JS Websites</w:t>
-      </w:r>
-    </w:p>
-    <w:p>
-      <w:pPr>
-        <w:pStyle w:val="Sansinterligne"/>
-        <w:rPr>
-          <w:lang w:val="en-US"/>
-        </w:rPr>
-      </w:pPr>
-      <w:r>
-        <w:rPr>
-          <w:lang w:val="en-US"/>
-        </w:rPr>
-        <w:t>Creating rich web and mobile applications backend JS</w:t>
-      </w:r>
-    </w:p>
-    <w:p>
-      <w:pPr>
-        <w:pStyle w:val="Sansinterligne"/>
-        <w:rPr>
-          <w:lang w:val="en-US"/>
-        </w:rPr>
-      </w:pPr>
-      <w:r>
-        <w:rPr>
-          <w:lang w:val="en-US"/>
-        </w:rPr>
-        <w:t>2017 IFOCOP Paris XI</w:t>
-      </w:r>
-    </w:p>
-    <w:p>
-      <w:pPr>
-        <w:pStyle w:val="Sansinterligne"/>
-        <w:rPr>
-          <w:lang w:val="en-US"/>
-        </w:rPr>
-      </w:pPr>
-      <w:r>
-        <w:rPr>
-          <w:lang w:val="en-US"/>
-        </w:rPr>
-        <w:t> </w:t>
-      </w:r>
-    </w:p>
-    <w:p>
-      <w:pPr>
-        <w:pStyle w:val="Sansinterligne"/>
-        <w:rPr>
-          <w:lang w:val="en-US"/>
-        </w:rPr>
-      </w:pPr>
-      <w:r>
-        <w:rPr>
-          <w:lang w:val="en-US"/>
-        </w:rPr>
-        <w:t>CONSTRUCTION ENGINEER TECHNICIAN DRAWING OPTION</w:t>
-      </w:r>
-    </w:p>
-    <w:p>
-      <w:pPr>
-        <w:pStyle w:val="Sansinterligne"/>
-        <w:rPr>
-          <w:lang w:val="en-US"/>
-        </w:rPr>
-      </w:pPr>
-      <w:r>
-        <w:rPr>
-          <w:lang w:val="en-US"/>
-        </w:rPr>
-        <w:t xml:space="preserve">Photoshop, </w:t>
-      </w:r>
-      <w:proofErr w:type="spellStart"/>
-      <w:r>
-        <w:rPr>
-          <w:lang w:val="en-US"/>
-        </w:rPr>
-        <w:t>Autocad</w:t>
-      </w:r>
-      <w:proofErr w:type="spellEnd"/>
-      <w:r>
-        <w:rPr>
-          <w:lang w:val="en-US"/>
-        </w:rPr>
-        <w:t xml:space="preserve">, </w:t>
-      </w:r>
-      <w:proofErr w:type="spellStart"/>
-      <w:r>
-        <w:rPr>
-          <w:lang w:val="en-US"/>
-        </w:rPr>
-        <w:t>Archicad</w:t>
-      </w:r>
-      <w:proofErr w:type="spellEnd"/>
-      <w:r>
-        <w:rPr>
-          <w:lang w:val="en-US"/>
-        </w:rPr>
-        <w:t xml:space="preserve">, </w:t>
-      </w:r>
-      <w:proofErr w:type="spellStart"/>
-      <w:r>
-        <w:rPr>
-          <w:lang w:val="en-US"/>
-        </w:rPr>
-        <w:t>Artlantis</w:t>
-      </w:r>
-      <w:proofErr w:type="spellEnd"/>
-    </w:p>
-    <w:p>
-      <w:pPr>
-        <w:pStyle w:val="Sansinterligne"/>
-        <w:rPr>
-          <w:lang w:val="en-US"/>
-        </w:rPr>
-      </w:pPr>
-      <w:r>
-        <w:rPr>
-          <w:lang w:val="en-US"/>
-        </w:rPr>
-        <w:t>Design, techniques and construction standards</w:t>
-      </w:r>
-    </w:p>
-    <w:p>
-      <w:pPr>
-        <w:pStyle w:val="Sansinterligne"/>
-        <w:rPr>
-          <w:lang w:val="en-US"/>
-        </w:rPr>
-      </w:pPr>
-      <w:r>
-        <w:rPr>
-          <w:lang w:val="en-US"/>
-        </w:rPr>
-        <w:t>Notions of town planning and roads</w:t>
-      </w:r>
-    </w:p>
-    <w:p>
-      <w:pPr>
-        <w:pStyle w:val="Sansinterligne"/>
-      </w:pPr>
-      <w:r>
-        <w:t>2009 AFPA La Valette-du-var</w:t>
-      </w:r>
-    </w:p>
-    <w:p>
-      <w:pPr>
-        <w:pStyle w:val="Sansinterligne"/>
-      </w:pPr>
-      <w:r>
-        <w:t> </w:t>
-      </w:r>
-    </w:p>
-    <w:p>
-      <w:pPr>
-        <w:pStyle w:val="Sansinterligne"/>
-      </w:pPr>
-      <w:r>
-        <w:t>DUT INFORMATIQUE GENIE LOGICIEL</w:t>
-      </w:r>
-    </w:p>
-    <w:p>
-      <w:pPr>
-        <w:pStyle w:val="Sansinterligne"/>
-        <w:rPr>
-          <w:lang w:val="en-US"/>
-        </w:rPr>
-      </w:pPr>
-      <w:r>
-        <w:rPr>
-          <w:lang w:val="en-US"/>
-        </w:rPr>
-        <w:t xml:space="preserve">Systems and Networks: Administration and deployment network of systems in Linux environment, </w:t>
-      </w:r>
-      <w:proofErr w:type="spellStart"/>
-      <w:r>
-        <w:rPr>
-          <w:lang w:val="en-US"/>
-        </w:rPr>
-        <w:t>regexp</w:t>
-      </w:r>
-      <w:proofErr w:type="spellEnd"/>
-      <w:r>
-        <w:rPr>
-          <w:lang w:val="en-US"/>
-        </w:rPr>
-        <w:t xml:space="preserve"> assembler notions</w:t>
-      </w:r>
-    </w:p>
-    <w:p>
-      <w:pPr>
-        <w:pStyle w:val="Sansinterligne"/>
-        <w:rPr>
-          <w:lang w:val="en-US"/>
-        </w:rPr>
-      </w:pPr>
-      <w:r>
-        <w:rPr>
-          <w:lang w:val="en-US"/>
-        </w:rPr>
-        <w:t>Database: Analysis (</w:t>
-      </w:r>
-      <w:proofErr w:type="spellStart"/>
-      <w:r>
-        <w:rPr>
-          <w:lang w:val="en-US"/>
-        </w:rPr>
-        <w:t>merise</w:t>
-      </w:r>
-      <w:proofErr w:type="spellEnd"/>
-      <w:r>
-        <w:rPr>
-          <w:lang w:val="en-US"/>
-        </w:rPr>
-        <w:t>), design (MCD, MCT), maintenance</w:t>
-      </w:r>
-    </w:p>
-    <w:p>
-      <w:pPr>
-        <w:pStyle w:val="Sansinterligne"/>
-        <w:rPr>
-          <w:lang w:val="en-US"/>
-        </w:rPr>
-      </w:pPr>
-      <w:r>
-        <w:rPr>
-          <w:lang w:val="en-US"/>
-        </w:rPr>
-        <w:t xml:space="preserve">Programming: </w:t>
-      </w:r>
-      <w:proofErr w:type="spellStart"/>
-      <w:r>
-        <w:rPr>
-          <w:lang w:val="en-US"/>
-        </w:rPr>
-        <w:t>Langage</w:t>
-      </w:r>
-      <w:proofErr w:type="spellEnd"/>
-      <w:r>
-        <w:rPr>
-          <w:lang w:val="en-US"/>
-        </w:rPr>
-        <w:t xml:space="preserve"> C, C++, SQL, </w:t>
-      </w:r>
-      <w:proofErr w:type="spellStart"/>
-      <w:r>
-        <w:rPr>
-          <w:lang w:val="en-US"/>
-        </w:rPr>
-        <w:t>bsh</w:t>
-      </w:r>
-      <w:proofErr w:type="spellEnd"/>
-      <w:r>
-        <w:rPr>
-          <w:lang w:val="en-US"/>
-        </w:rPr>
-        <w:t>, assembly language</w:t>
-      </w:r>
-    </w:p>
-    <w:p>
-      <w:pPr>
-        <w:pStyle w:val="Sansinterligne"/>
-        <w:rPr>
-          <w:lang w:val="en-US"/>
-        </w:rPr>
-      </w:pPr>
-      <w:r>
-        <w:rPr>
-          <w:lang w:val="en-US"/>
-        </w:rPr>
-        <w:t xml:space="preserve">2003 IUT </w:t>
-      </w:r>
-      <w:proofErr w:type="spellStart"/>
-      <w:r>
-        <w:rPr>
-          <w:lang w:val="en-US"/>
-        </w:rPr>
-        <w:t>d'Orléans</w:t>
-      </w:r>
-      <w:proofErr w:type="spellEnd"/>
-    </w:p>
-    <w:p>
-      <w:pPr>
-        <w:pStyle w:val="Sansinterligne"/>
-        <w:rPr>
-          <w:lang w:val="en-US"/>
-        </w:rPr>
-      </w:pPr>
-      <w:r>
-        <w:rPr>
-          <w:lang w:val="en-US"/>
-        </w:rPr>
-        <w:t> </w:t>
-      </w:r>
-    </w:p>
-    <w:p>
-      <w:pPr>
-        <w:pStyle w:val="Sansinterligne"/>
-        <w:rPr>
-          <w:lang w:val="en-US"/>
-        </w:rPr>
-      </w:pPr>
-      <w:r>
-        <w:rPr>
-          <w:lang w:val="en-US"/>
-        </w:rPr>
         <w:t>SCIENTIFIC BACCALAUREATE DIPLOMA</w:t>
       </w:r>
     </w:p>
@@ -2315,21 +2006,7 @@
         <w:rPr>
           <w:lang w:val="en-US"/>
         </w:rPr>
-        <w:t xml:space="preserve">Driving </w:t>
-      </w:r>
-      <w:proofErr w:type="spellStart"/>
-      <w:r>
-        <w:rPr>
-          <w:lang w:val="en-US"/>
-        </w:rPr>
-        <w:t>licences</w:t>
-      </w:r>
-      <w:proofErr w:type="spellEnd"/>
-      <w:r>
-        <w:rPr>
-          <w:lang w:val="en-US"/>
-        </w:rPr>
-        <w:t>: car, motorcycle.</w:t>
+        <w:t>Driving licences: car, motorcycle.</w:t>
       </w:r>
     </w:p>
     <w:p>
@@ -2360,7 +2037,13 @@
         <w:t>Hobbies: electronics, decoration, design, renovation.</w:t>
       </w:r>
     </w:p>
-    <w:p/>
+    <w:p>
+      <w:pPr>
+        <w:rPr>
+          <w:lang w:val="en-US"/>
+        </w:rPr>
+      </w:pPr>
+    </w:p>
     <w:sectPr>
       <w:pgSz w:w="11906" w:h="16838"/>
       <w:pgMar w:top="720" w:right="720" w:bottom="720" w:left="720" w:header="708" w:footer="708" w:gutter="0"/>
